--- a/diagram.docx
+++ b/diagram.docx
@@ -662,9 +662,17 @@
                             <w:pPr>
                               <w:jc w:val="center"/>
                             </w:pPr>
+                            <w:proofErr w:type="spellStart"/>
                             <w:r>
-                              <w:t>Backrest</w:t>
+                              <w:t>Back</w:t>
                             </w:r>
+                            <w:r>
+                              <w:t>t</w:t>
+                            </w:r>
+                            <w:r>
+                              <w:t>est</w:t>
+                            </w:r>
+                            <w:proofErr w:type="spellEnd"/>
                             <w:r>
                               <w:t xml:space="preserve"> module</w:t>
                             </w:r>
@@ -699,9 +707,17 @@
                       <w:pPr>
                         <w:jc w:val="center"/>
                       </w:pPr>
+                      <w:proofErr w:type="spellStart"/>
                       <w:r>
-                        <w:t>Backrest</w:t>
+                        <w:t>Back</w:t>
                       </w:r>
+                      <w:r>
+                        <w:t>t</w:t>
+                      </w:r>
+                      <w:r>
+                        <w:t>est</w:t>
+                      </w:r>
+                      <w:proofErr w:type="spellEnd"/>
                       <w:r>
                         <w:t xml:space="preserve"> module</w:t>
                       </w:r>
